--- a/Examples/Data/Revisions.docx
+++ b/Examples/Data/Revisions.docx
@@ -4,119 +4,245 @@
   <w:body>
     <w:p>
       <w:pPr>
-        <w:pStyle w:val="Heading1"/>
-        <w:rPr>
-          <w:moveFrom w:id="0" w:author="tahir" w:date="2018-06-05T15:18:00Z"/>
+        <w:rPr>
+          <w:color w:val="000000"/>
+          <w:sz w:val="21"/>
+          <w:szCs w:val="21"/>
+          <w:shd w:val="clear" w:color="auto" w:fill="FFFFFF"/>
         </w:rPr>
       </w:pPr>
-      <w:moveFromRangeStart w:id="1" w:author="tahir" w:date="2018-06-05T15:18:00Z" w:name="move515975238"/>
-      <w:moveFrom w:id="2" w:author="tahir" w:date="2018-06-05T15:18:00Z">
+      <w:r>
+        <w:rPr>
+          <w:color w:val="000000"/>
+          <w:sz w:val="21"/>
+          <w:szCs w:val="21"/>
+          <w:shd w:val="clear" w:color="auto" w:fill="FFFFFF"/>
+        </w:rPr>
+        <w:t xml:space="preserve">Lorem ipsum dolor sit amet, consectetur adipiscing elit, sed do eiusmod tempor incididunt ut labore et dolore magna aliqua. </w:t>
+      </w:r>
+      <w:moveFromRangeStart w:id="0" w:author="R PC" w:date="2019-04-07T00:02:00Z" w:name="move5487775"/>
+      <w:moveFrom w:id="1" w:author="R PC" w:date="2019-04-07T00:02:00Z">
         <w:r>
-          <w:t>Document.Revisions Property</w:t>
+          <w:rPr>
+            <w:color w:val="000000"/>
+            <w:sz w:val="21"/>
+            <w:szCs w:val="21"/>
+            <w:shd w:val="clear" w:color="auto" w:fill="FFFFFF"/>
+          </w:rPr>
+          <w:t xml:space="preserve">Ut enim ad minim veniam, quis nostrud exercitation ullamco laboris nisi ut aliquip ex ea commodo consequat. </w:t>
+        </w:r>
+      </w:moveFrom>
+      <w:moveFromRangeEnd w:id="0"/>
+      <w:r>
+        <w:rPr>
+          <w:color w:val="000000"/>
+          <w:sz w:val="21"/>
+          <w:szCs w:val="21"/>
+          <w:shd w:val="clear" w:color="auto" w:fill="FFFFFF"/>
+        </w:rPr>
+        <w:t xml:space="preserve">Duis aute irure dolor in reprehenderit in voluptate velit esse cillum dolore eu fugiat nulla pariatur. </w:t>
+      </w:r>
+      <w:moveToRangeStart w:id="2" w:author="R PC" w:date="2019-04-07T00:02:00Z" w:name="move5487775"/>
+      <w:moveTo w:id="3" w:author="R PC" w:date="2019-04-07T00:02:00Z">
+        <w:r>
+          <w:rPr>
+            <w:color w:val="000000"/>
+            <w:sz w:val="21"/>
+            <w:szCs w:val="21"/>
+            <w:shd w:val="clear" w:color="auto" w:fill="FFFFFF"/>
+          </w:rPr>
+          <w:t xml:space="preserve">Ut enim ad minim veniam, quis nostrud exercitation ullamco laboris nisi ut aliquip ex ea commodo consequat. </w:t>
+        </w:r>
+      </w:moveTo>
+      <w:moveToRangeEnd w:id="2"/>
+      <w:r>
+        <w:rPr>
+          <w:color w:val="000000"/>
+          <w:sz w:val="21"/>
+          <w:szCs w:val="21"/>
+          <w:shd w:val="clear" w:color="auto" w:fill="FFFFFF"/>
+        </w:rPr>
+        <w:t>Excepteur sint occaecat cupidatat non proident, sunt in culpa qui officia deserunt mollit anim id est laborum.</w:t>
+      </w:r>
+    </w:p>
+    <w:p>
+      <w:pPr>
+        <w:rPr>
+          <w:moveFrom w:id="4" w:author="R PC" w:date="2019-04-07T00:03:00Z"/>
+          <w:color w:val="000000"/>
+          <w:sz w:val="21"/>
+          <w:szCs w:val="21"/>
+          <w:shd w:val="clear" w:color="auto" w:fill="FFFFFF"/>
+        </w:rPr>
+      </w:pPr>
+      <w:moveFromRangeStart w:id="5" w:author="R PC" w:date="2019-04-07T00:03:00Z" w:name="move5487813"/>
+      <w:moveFrom w:id="6" w:author="R PC" w:date="2019-04-07T00:03:00Z">
+        <w:r>
+          <w:rPr>
+            <w:color w:val="000000"/>
+            <w:sz w:val="21"/>
+            <w:szCs w:val="21"/>
+            <w:shd w:val="clear" w:color="auto" w:fill="FFFFFF"/>
+          </w:rPr>
+          <w:t>Lorem ipsum dolor sit amet, consectetur adipiscing elit, sed do eiusmod tempor incididunt ut labore et dolore magna aliqua. Ut enim ad minim veniam, quis nostrud exercitation ullamco laboris nisi ut aliquip ex ea commodo consequat. Duis aute irure dolor in reprehenderit in voluptate velit esse cillum dolore eu fugiat nulla pariatur. Excepteur sint occaecat cupidatat non proident, sunt in culpa qui officia deserunt mollit anim id est laborum.</w:t>
         </w:r>
       </w:moveFrom>
     </w:p>
+    <w:moveFromRangeEnd w:id="5"/>
     <w:p>
       <w:pPr>
         <w:rPr>
-          <w:moveFrom w:id="3" w:author="tahir" w:date="2018-06-05T15:18:00Z"/>
+          <w:color w:val="000000"/>
+          <w:sz w:val="21"/>
+          <w:szCs w:val="21"/>
+          <w:shd w:val="clear" w:color="auto" w:fill="FFFFFF"/>
         </w:rPr>
       </w:pPr>
-      <w:moveFrom w:id="4" w:author="tahir" w:date="2018-06-05T15:18:00Z">
-        <w:r>
-          <w:t xml:space="preserve">Gets a collection of revisions (tracked changes) that exist in this document. </w:t>
-        </w:r>
-      </w:moveFrom>
-    </w:p>
-    <w:moveFromRangeEnd w:id="1"/>
-    <w:p>
-      <w:pPr>
-        <w:rPr>
-          <w:del w:id="5" w:author="tahir" w:date="2018-06-05T15:18:00Z"/>
-        </w:rPr>
-      </w:pPr>
-    </w:p>
-    <w:p>
-      <w:r>
-        <w:t>The returned collection is a "live" collection, which means if you remove parts of a document that contain revisions, the deleted revisions will automatically disappear from this collection.</w:t>
+      <w:commentRangeStart w:id="7"/>
+      <w:r>
+        <w:rPr>
+          <w:color w:val="000000"/>
+          <w:sz w:val="21"/>
+          <w:szCs w:val="21"/>
+          <w:shd w:val="clear" w:color="auto" w:fill="FFFFFF"/>
+        </w:rPr>
+        <w:t xml:space="preserve">Lorem ipsum dolor sit amet, consectetur adipiscing elit, sed do eiusmod tempor incididunt ut labore et dolore magna aliqua. </w:t>
+      </w:r>
+      <w:commentRangeEnd w:id="7"/>
+      <w:r>
+        <w:rPr>
+          <w:rStyle w:val="CommentReference"/>
+        </w:rPr>
+        <w:commentReference w:id="7"/>
+      </w:r>
+      <w:r>
+        <w:rPr>
+          <w:rFonts w:ascii="Times New Roman" w:hAnsi="Times New Roman" w:cs="Times New Roman"/>
+          <w:b/>
+          <w:color w:val="000000"/>
+          <w:sz w:val="28"/>
+          <w:szCs w:val="28"/>
+          <w:shd w:val="clear" w:color="auto" w:fill="FFFFFF"/>
+          <w:rPrChange w:id="8" w:author="R PC" w:date="2019-04-05T22:40:00Z">
+            <w:rPr>
+              <w:color w:val="000000"/>
+              <w:sz w:val="21"/>
+              <w:szCs w:val="21"/>
+              <w:shd w:val="clear" w:color="auto" w:fill="FFFFFF"/>
+            </w:rPr>
+          </w:rPrChange>
+        </w:rPr>
+        <w:t>Ut enim ad minim veniam, quis nostrud exercitation ullamco laboris nisi ut aliquip ex ea commodo consequat.</w:t>
+      </w:r>
+      <w:r>
+        <w:rPr>
+          <w:color w:val="000000"/>
+          <w:sz w:val="21"/>
+          <w:szCs w:val="21"/>
+          <w:shd w:val="clear" w:color="auto" w:fill="FFFFFF"/>
+        </w:rPr>
+        <w:t xml:space="preserve"> Duis aute irure dolor in reprehenderit in voluptate velit esse cillum dolore eu fugiat nulla pariatur. Excepteur sint occaecat cupidatat non proident, sunt in culpa qui officia deserunt mollit anim id est laborum.</w:t>
       </w:r>
     </w:p>
     <w:p>
       <w:pPr>
-        <w:pStyle w:val="Heading1"/>
-        <w:rPr>
-          <w:moveTo w:id="6" w:author="tahir" w:date="2018-06-05T15:18:00Z"/>
+        <w:rPr>
+          <w:moveTo w:id="9" w:author="R PC" w:date="2019-04-07T00:03:00Z"/>
+          <w:color w:val="000000"/>
+          <w:sz w:val="21"/>
+          <w:szCs w:val="21"/>
+          <w:shd w:val="clear" w:color="auto" w:fill="FFFFFF"/>
         </w:rPr>
       </w:pPr>
-      <w:moveToRangeStart w:id="7" w:author="tahir" w:date="2018-06-05T15:18:00Z" w:name="move515975238"/>
-      <w:proofErr w:type="spellStart"/>
-      <w:moveTo w:id="8" w:author="tahir" w:date="2018-06-05T15:18:00Z">
+      <w:moveToRangeStart w:id="10" w:author="R PC" w:date="2019-04-07T00:03:00Z" w:name="move5487813"/>
+      <w:moveTo w:id="11" w:author="R PC" w:date="2019-04-07T00:03:00Z">
         <w:r>
-          <w:t>Document.Revisions</w:t>
-        </w:r>
-        <w:proofErr w:type="spellEnd"/>
-        <w:r>
-          <w:t xml:space="preserve"> Property</w:t>
+          <w:rPr>
+            <w:color w:val="000000"/>
+            <w:sz w:val="21"/>
+            <w:szCs w:val="21"/>
+            <w:shd w:val="clear" w:color="auto" w:fill="FFFFFF"/>
+          </w:rPr>
+          <w:t>Lorem ipsum dolor sit amet, consectetur adipiscing elit, sed do eiusmod tempor incididunt ut labore et dolore magna aliqua. Ut enim ad minim veniam, quis nostrud exercitation ullamco laboris nisi ut aliquip ex ea commodo consequat. Duis aute irure dolor in reprehenderit in voluptate velit esse cillum dolore eu fugiat nulla pariatur. Excepteur sint occaecat cupidatat non proident, sunt in culpa qui officia deserunt mollit anim id est laborum.</w:t>
         </w:r>
       </w:moveTo>
     </w:p>
+    <w:moveToRangeEnd w:id="10"/>
     <w:p>
       <w:pPr>
         <w:rPr>
-          <w:moveTo w:id="9" w:author="tahir" w:date="2018-06-05T15:18:00Z"/>
+          <w:ins w:id="12" w:author="R PC" w:date="2019-04-05T22:37:00Z"/>
+          <w:color w:val="000000"/>
+          <w:sz w:val="21"/>
+          <w:szCs w:val="21"/>
+          <w:shd w:val="clear" w:color="auto" w:fill="FFFFFF"/>
         </w:rPr>
       </w:pPr>
-      <w:moveTo w:id="10" w:author="tahir" w:date="2018-06-05T15:18:00Z">
+      <w:r>
+        <w:rPr>
+          <w:color w:val="000000"/>
+          <w:sz w:val="21"/>
+          <w:szCs w:val="21"/>
+          <w:shd w:val="clear" w:color="auto" w:fill="FFFFFF"/>
+        </w:rPr>
+        <w:t xml:space="preserve">Lorem ipsum dolor sit amet, consectetur adipiscing elit, sed do eiusmod tempor incididunt ut labore et dolore magna aliqua. Ut enim ad minim veniam, quis nostrud exercitation ullamco laboris nisi ut aliquip ex ea commodo consequat. </w:t>
+      </w:r>
+      <w:del w:id="13" w:author="R PC" w:date="2019-04-05T22:33:00Z">
         <w:r>
-          <w:t xml:space="preserve">Gets a collection of revisions (tracked changes) that exist in this document. </w:t>
+          <w:rPr>
+            <w:color w:val="000000"/>
+            <w:sz w:val="21"/>
+            <w:szCs w:val="21"/>
+            <w:shd w:val="clear" w:color="auto" w:fill="FFFFFF"/>
+          </w:rPr>
+          <w:delText xml:space="preserve">Duis aute irure dolor in reprehenderit in voluptate velit esse cillum dolore eu fugiat nulla pariatur. </w:delText>
         </w:r>
-      </w:moveTo>
-    </w:p>
-    <w:moveToRangeEnd w:id="7"/>
-    <w:p>
-      <w:pPr>
-        <w:rPr>
-          <w:ins w:id="11" w:author="tahir" w:date="2018-08-08T11:17:00Z"/>
-        </w:rPr>
-      </w:pPr>
+      </w:del>
+      <w:r>
+        <w:rPr>
+          <w:color w:val="000000"/>
+          <w:sz w:val="21"/>
+          <w:szCs w:val="21"/>
+          <w:shd w:val="clear" w:color="auto" w:fill="FFFFFF"/>
+        </w:rPr>
+        <w:t>Excepteur sint occaecat cupidatat non proident, sunt in culpa qui officia deserunt mollit anim id est laborum.</w:t>
+      </w:r>
+      <w:ins w:id="14" w:author="R PC" w:date="2019-04-05T22:35:00Z">
+        <w:r>
+          <w:rPr>
+            <w:color w:val="000000"/>
+            <w:sz w:val="21"/>
+            <w:szCs w:val="21"/>
+            <w:shd w:val="clear" w:color="auto" w:fill="FFFFFF"/>
+          </w:rPr>
+          <w:t xml:space="preserve"> </w:t>
+        </w:r>
+      </w:ins>
     </w:p>
     <w:p>
-      <w:pPr>
-        <w:rPr>
-          <w:lang w:val="en-US"/>
-          <w:rPrChange w:id="12" w:author="tahir" w:date="2018-08-08T11:17:00Z">
-            <w:rPr/>
-          </w:rPrChange>
-        </w:rPr>
-      </w:pPr>
-      <w:ins w:id="13" w:author="tahir" w:date="2018-08-08T11:17:00Z">
+      <w:ins w:id="15" w:author="R PC" w:date="2019-04-05T22:35:00Z">
         <w:r>
           <w:rPr>
-            <w:lang w:val="en-US"/>
+            <w:color w:val="000000"/>
+            <w:sz w:val="21"/>
+            <w:szCs w:val="21"/>
+            <w:shd w:val="clear" w:color="auto" w:fill="FFFFFF"/>
           </w:rPr>
-          <w:t xml:space="preserve">This line is for </w:t>
-        </w:r>
-        <w:commentRangeStart w:id="14"/>
-        <w:r>
-          <w:rPr>
-            <w:lang w:val="en-US"/>
-          </w:rPr>
-          <w:t>comments</w:t>
-        </w:r>
-        <w:commentRangeEnd w:id="14"/>
-        <w:r>
-          <w:rPr>
-            <w:rStyle w:val="CommentReference"/>
-          </w:rPr>
-          <w:commentReference w:id="14"/>
+          <w:t>Sed ut perspiciatis unde omnis iste natus error sit voluptatem accusantium doloremque laudantium, totam rem aperiam, eaque ipsa quae ab illo inventore veritatis et quasi architecto beatae vitae dicta sunt explicabo. Nemo enim ipsam voluptatem quia voluptas sit aspernatur aut odit aut fugit, sed quia consequuntur magni dolores eos qui ratione voluptatem sequi nesciunt. Neque porro quisquam est, qui dolorem ipsum quia dolor sit amet, consectetur, adipisci velit, sed quia non numquam eius modi tempora incidunt ut labore et dolore magnam aliquam quaerat voluptatem. Ut enim ad minima veniam, quis nostrum exercitationem ullam corporis suscipit laboriosam, nisi ut aliquid ex ea commodi consequatur? Quis autem vel eum iure reprehenderit qui in ea voluptate velit esse quam nihil molestiae consequatur, vel illum qui dolorem eum fugiat quo voluptas nulla pariatur?</w:t>
         </w:r>
       </w:ins>
     </w:p>
     <w:sectPr>
-      <w:footerReference w:type="default" r:id="rId9"/>
-      <w:pgSz w:w="11906" w:h="16838"/>
-      <w:pgMar w:top="1134" w:right="850" w:bottom="1134" w:left="1701" w:header="720" w:footer="720" w:gutter="0"/>
+      <w:headerReference w:type="even" r:id="rId10"/>
+      <w:headerReference w:type="default" r:id="rId11"/>
+      <w:footerReference w:type="even" r:id="rId12"/>
+      <w:footerReference w:type="default" r:id="rId13"/>
+      <w:headerReference w:type="first" r:id="rId14"/>
+      <w:footerReference w:type="first" r:id="rId15"/>
+      <w:pgSz w:w="12240" w:h="15840"/>
+      <w:pgMar w:top="1440" w:right="1440" w:bottom="1440" w:left="1440" w:header="720" w:footer="720" w:gutter="0"/>
       <w:cols w:space="720"/>
+      <w:titlePg/>
       <w:docGrid w:linePitch="360"/>
     </w:sectPr>
   </w:body>
@@ -125,13 +251,10 @@
 
 <file path=word/comments.xml><?xml version="1.0" encoding="utf-8"?>
 <w:comments xmlns:wpc="http://schemas.microsoft.com/office/word/2010/wordprocessingCanvas" xmlns:cx="http://schemas.microsoft.com/office/drawing/2014/chartex" xmlns:cx1="http://schemas.microsoft.com/office/drawing/2015/9/8/chartex" xmlns:cx2="http://schemas.microsoft.com/office/drawing/2015/10/21/chartex" xmlns:cx3="http://schemas.microsoft.com/office/drawing/2016/5/9/chartex" xmlns:cx4="http://schemas.microsoft.com/office/drawing/2016/5/10/chartex" xmlns:cx5="http://schemas.microsoft.com/office/drawing/2016/5/11/chartex" xmlns:cx6="http://schemas.microsoft.com/office/drawing/2016/5/12/chartex" xmlns:cx7="http://schemas.microsoft.com/office/drawing/2016/5/13/chartex" xmlns:cx8="http://schemas.microsoft.com/office/drawing/2016/5/14/chartex" xmlns:mc="http://schemas.openxmlformats.org/markup-compatibility/2006" xmlns:aink="http://schemas.microsoft.com/office/drawing/2016/ink" xmlns:am3d="http://schemas.microsoft.com/office/drawing/2017/model3d" xmlns:o="urn:schemas-microsoft-com:office:office" xmlns:r="http://schemas.openxmlformats.org/officeDocument/2006/relationships" xmlns:m="http://schemas.openxmlformats.org/officeDocument/2006/math" xmlns:v="urn:schemas-microsoft-com:vml" xmlns:wp14="http://schemas.microsoft.com/office/word/2010/wordprocessingDrawing" xmlns:wp="http://schemas.openxmlformats.org/drawingml/2006/wordprocessingDrawing" xmlns:w10="urn:schemas-microsoft-com:office:word" xmlns:w="http://schemas.openxmlformats.org/wordprocessingml/2006/main" xmlns:w14="http://schemas.microsoft.com/office/word/2010/wordml" xmlns:w15="http://schemas.microsoft.com/office/word/2012/wordml" xmlns:w16cid="http://schemas.microsoft.com/office/word/2016/wordml/cid" xmlns:w16se="http://schemas.microsoft.com/office/word/2015/wordml/symex" xmlns:wpg="http://schemas.microsoft.com/office/word/2010/wordprocessingGroup" xmlns:wpi="http://schemas.microsoft.com/office/word/2010/wordprocessingInk" xmlns:wne="http://schemas.microsoft.com/office/word/2006/wordml" xmlns:wps="http://schemas.microsoft.com/office/word/2010/wordprocessingShape" mc:Ignorable="w14 w15 w16se w16cid wp14">
-  <w:comment w:id="14" w:author="tahir" w:date="2018-08-08T11:17:00Z" w:initials="t">
+  <w:comment w:id="7" w:author="R PC" w:date="2019-04-05T22:38:00Z" w:initials="RP">
     <w:p>
       <w:pPr>
         <w:pStyle w:val="CommentText"/>
-        <w:rPr>
-          <w:lang w:val="en-US"/>
-        </w:rPr>
       </w:pPr>
       <w:r>
         <w:rPr>
@@ -140,13 +263,8 @@
         <w:annotationRef/>
       </w:r>
       <w:r>
-        <w:rPr>
-          <w:lang w:val="en-US"/>
-        </w:rPr>
-        <w:t>This is test comment</w:t>
-      </w:r>
-      <w:bookmarkStart w:id="15" w:name="_GoBack"/>
-      <w:bookmarkEnd w:id="15"/>
+        <w:t>My comment regarding this sentence.</w:t>
+      </w:r>
     </w:p>
   </w:comment>
 </w:comments>
@@ -154,13 +272,13 @@
 
 <file path=word/commentsExtended.xml><?xml version="1.0" encoding="utf-8"?>
 <w15:commentsEx xmlns:wpc="http://schemas.microsoft.com/office/word/2010/wordprocessingCanvas" xmlns:cx="http://schemas.microsoft.com/office/drawing/2014/chartex" xmlns:cx1="http://schemas.microsoft.com/office/drawing/2015/9/8/chartex" xmlns:cx2="http://schemas.microsoft.com/office/drawing/2015/10/21/chartex" xmlns:cx3="http://schemas.microsoft.com/office/drawing/2016/5/9/chartex" xmlns:cx4="http://schemas.microsoft.com/office/drawing/2016/5/10/chartex" xmlns:cx5="http://schemas.microsoft.com/office/drawing/2016/5/11/chartex" xmlns:cx6="http://schemas.microsoft.com/office/drawing/2016/5/12/chartex" xmlns:cx7="http://schemas.microsoft.com/office/drawing/2016/5/13/chartex" xmlns:cx8="http://schemas.microsoft.com/office/drawing/2016/5/14/chartex" xmlns:mc="http://schemas.openxmlformats.org/markup-compatibility/2006" xmlns:aink="http://schemas.microsoft.com/office/drawing/2016/ink" xmlns:am3d="http://schemas.microsoft.com/office/drawing/2017/model3d" xmlns:o="urn:schemas-microsoft-com:office:office" xmlns:r="http://schemas.openxmlformats.org/officeDocument/2006/relationships" xmlns:m="http://schemas.openxmlformats.org/officeDocument/2006/math" xmlns:v="urn:schemas-microsoft-com:vml" xmlns:wp14="http://schemas.microsoft.com/office/word/2010/wordprocessingDrawing" xmlns:wp="http://schemas.openxmlformats.org/drawingml/2006/wordprocessingDrawing" xmlns:w10="urn:schemas-microsoft-com:office:word" xmlns:w="http://schemas.openxmlformats.org/wordprocessingml/2006/main" xmlns:w14="http://schemas.microsoft.com/office/word/2010/wordml" xmlns:w15="http://schemas.microsoft.com/office/word/2012/wordml" xmlns:w16cid="http://schemas.microsoft.com/office/word/2016/wordml/cid" xmlns:w16se="http://schemas.microsoft.com/office/word/2015/wordml/symex" xmlns:wpg="http://schemas.microsoft.com/office/word/2010/wordprocessingGroup" xmlns:wpi="http://schemas.microsoft.com/office/word/2010/wordprocessingInk" xmlns:wne="http://schemas.microsoft.com/office/word/2006/wordml" xmlns:wps="http://schemas.microsoft.com/office/word/2010/wordprocessingShape" mc:Ignorable="w14 w15 w16se w16cid wp14">
-  <w15:commentEx w15:paraId="04375851" w15:done="0"/>
+  <w15:commentEx w15:paraId="446A0B8E" w15:done="0"/>
 </w15:commentsEx>
 </file>
 
 <file path=word/commentsIds.xml><?xml version="1.0" encoding="utf-8"?>
 <w16cid:commentsIds xmlns:wpc="http://schemas.microsoft.com/office/word/2010/wordprocessingCanvas" xmlns:cx="http://schemas.microsoft.com/office/drawing/2014/chartex" xmlns:cx1="http://schemas.microsoft.com/office/drawing/2015/9/8/chartex" xmlns:cx2="http://schemas.microsoft.com/office/drawing/2015/10/21/chartex" xmlns:cx3="http://schemas.microsoft.com/office/drawing/2016/5/9/chartex" xmlns:cx4="http://schemas.microsoft.com/office/drawing/2016/5/10/chartex" xmlns:cx5="http://schemas.microsoft.com/office/drawing/2016/5/11/chartex" xmlns:cx6="http://schemas.microsoft.com/office/drawing/2016/5/12/chartex" xmlns:cx7="http://schemas.microsoft.com/office/drawing/2016/5/13/chartex" xmlns:cx8="http://schemas.microsoft.com/office/drawing/2016/5/14/chartex" xmlns:mc="http://schemas.openxmlformats.org/markup-compatibility/2006" xmlns:aink="http://schemas.microsoft.com/office/drawing/2016/ink" xmlns:am3d="http://schemas.microsoft.com/office/drawing/2017/model3d" xmlns:o="urn:schemas-microsoft-com:office:office" xmlns:r="http://schemas.openxmlformats.org/officeDocument/2006/relationships" xmlns:m="http://schemas.openxmlformats.org/officeDocument/2006/math" xmlns:v="urn:schemas-microsoft-com:vml" xmlns:wp14="http://schemas.microsoft.com/office/word/2010/wordprocessingDrawing" xmlns:wp="http://schemas.openxmlformats.org/drawingml/2006/wordprocessingDrawing" xmlns:w10="urn:schemas-microsoft-com:office:word" xmlns:w="http://schemas.openxmlformats.org/wordprocessingml/2006/main" xmlns:w14="http://schemas.microsoft.com/office/word/2010/wordml" xmlns:w15="http://schemas.microsoft.com/office/word/2012/wordml" xmlns:w16cid="http://schemas.microsoft.com/office/word/2016/wordml/cid" xmlns:w16se="http://schemas.microsoft.com/office/word/2015/wordml/symex" xmlns:wpg="http://schemas.microsoft.com/office/word/2010/wordprocessingGroup" xmlns:wpi="http://schemas.microsoft.com/office/word/2010/wordprocessingInk" xmlns:wne="http://schemas.microsoft.com/office/word/2006/wordml" xmlns:wps="http://schemas.microsoft.com/office/word/2010/wordprocessingShape" mc:Ignorable="w14 w15 w16se w16cid wp14">
-  <w16cid:commentId w16cid:paraId="04375851" w16cid:durableId="1F154FBF"/>
+  <w16cid:commentId w16cid:paraId="446A0B8E" w16cid:durableId="21D866A9"/>
 </w16cid:commentsIds>
 </file>
 
@@ -168,6 +286,9 @@
 <w:endnotes xmlns:wpc="http://schemas.microsoft.com/office/word/2010/wordprocessingCanvas" xmlns:cx="http://schemas.microsoft.com/office/drawing/2014/chartex" xmlns:cx1="http://schemas.microsoft.com/office/drawing/2015/9/8/chartex" xmlns:cx2="http://schemas.microsoft.com/office/drawing/2015/10/21/chartex" xmlns:cx3="http://schemas.microsoft.com/office/drawing/2016/5/9/chartex" xmlns:cx4="http://schemas.microsoft.com/office/drawing/2016/5/10/chartex" xmlns:cx5="http://schemas.microsoft.com/office/drawing/2016/5/11/chartex" xmlns:cx6="http://schemas.microsoft.com/office/drawing/2016/5/12/chartex" xmlns:cx7="http://schemas.microsoft.com/office/drawing/2016/5/13/chartex" xmlns:cx8="http://schemas.microsoft.com/office/drawing/2016/5/14/chartex" xmlns:mc="http://schemas.openxmlformats.org/markup-compatibility/2006" xmlns:aink="http://schemas.microsoft.com/office/drawing/2016/ink" xmlns:am3d="http://schemas.microsoft.com/office/drawing/2017/model3d" xmlns:o="urn:schemas-microsoft-com:office:office" xmlns:r="http://schemas.openxmlformats.org/officeDocument/2006/relationships" xmlns:m="http://schemas.openxmlformats.org/officeDocument/2006/math" xmlns:v="urn:schemas-microsoft-com:vml" xmlns:wp14="http://schemas.microsoft.com/office/word/2010/wordprocessingDrawing" xmlns:wp="http://schemas.openxmlformats.org/drawingml/2006/wordprocessingDrawing" xmlns:w10="urn:schemas-microsoft-com:office:word" xmlns:w="http://schemas.openxmlformats.org/wordprocessingml/2006/main" xmlns:w14="http://schemas.microsoft.com/office/word/2010/wordml" xmlns:w15="http://schemas.microsoft.com/office/word/2012/wordml" xmlns:w16cid="http://schemas.microsoft.com/office/word/2016/wordml/cid" xmlns:w16se="http://schemas.microsoft.com/office/word/2015/wordml/symex" xmlns:wpg="http://schemas.microsoft.com/office/word/2010/wordprocessingGroup" xmlns:wpi="http://schemas.microsoft.com/office/word/2010/wordprocessingInk" xmlns:wne="http://schemas.microsoft.com/office/word/2006/wordml" xmlns:wps="http://schemas.microsoft.com/office/word/2010/wordprocessingShape" mc:Ignorable="w14 w15 w16se w16cid wp14">
   <w:endnote w:type="separator" w:id="-1">
     <w:p>
+      <w:pPr>
+        <w:spacing w:after="0" w:line="240" w:lineRule="auto"/>
+      </w:pPr>
       <w:r>
         <w:separator/>
       </w:r>
@@ -175,6 +296,9 @@
   </w:endnote>
   <w:endnote w:type="continuationSeparator" w:id="0">
     <w:p>
+      <w:pPr>
+        <w:spacing w:after="0" w:line="240" w:lineRule="auto"/>
+      </w:pPr>
       <w:r>
         <w:continuationSeparator/>
       </w:r>
@@ -189,28 +313,26 @@
     <w:pPr>
       <w:pStyle w:val="Footer"/>
     </w:pPr>
-    <w:r>
-      <w:fldChar w:fldCharType="begin"/>
-    </w:r>
-    <w:r>
-      <w:rPr>
-        <w:lang w:val="en-US"/>
-      </w:rPr>
-      <w:instrText xml:space="preserve"> SAVEDATE  \@ "MMMM d, yyyy"  \* MERGEFORMAT </w:instrText>
-    </w:r>
-    <w:r>
-      <w:fldChar w:fldCharType="separate"/>
-    </w:r>
-    <w:r>
-      <w:rPr>
-        <w:noProof/>
-        <w:lang w:val="en-US"/>
-      </w:rPr>
-      <w:t>June 5, 2018</w:t>
-    </w:r>
-    <w:r>
-      <w:fldChar w:fldCharType="end"/>
-    </w:r>
+  </w:p>
+</w:ftr>
+</file>
+
+<file path=word/footer2.xml><?xml version="1.0" encoding="utf-8"?>
+<w:ftr xmlns:wpc="http://schemas.microsoft.com/office/word/2010/wordprocessingCanvas" xmlns:cx="http://schemas.microsoft.com/office/drawing/2014/chartex" xmlns:cx1="http://schemas.microsoft.com/office/drawing/2015/9/8/chartex" xmlns:cx2="http://schemas.microsoft.com/office/drawing/2015/10/21/chartex" xmlns:cx3="http://schemas.microsoft.com/office/drawing/2016/5/9/chartex" xmlns:cx4="http://schemas.microsoft.com/office/drawing/2016/5/10/chartex" xmlns:cx5="http://schemas.microsoft.com/office/drawing/2016/5/11/chartex" xmlns:cx6="http://schemas.microsoft.com/office/drawing/2016/5/12/chartex" xmlns:cx7="http://schemas.microsoft.com/office/drawing/2016/5/13/chartex" xmlns:cx8="http://schemas.microsoft.com/office/drawing/2016/5/14/chartex" xmlns:mc="http://schemas.openxmlformats.org/markup-compatibility/2006" xmlns:aink="http://schemas.microsoft.com/office/drawing/2016/ink" xmlns:am3d="http://schemas.microsoft.com/office/drawing/2017/model3d" xmlns:o="urn:schemas-microsoft-com:office:office" xmlns:r="http://schemas.openxmlformats.org/officeDocument/2006/relationships" xmlns:m="http://schemas.openxmlformats.org/officeDocument/2006/math" xmlns:v="urn:schemas-microsoft-com:vml" xmlns:wp14="http://schemas.microsoft.com/office/word/2010/wordprocessingDrawing" xmlns:wp="http://schemas.openxmlformats.org/drawingml/2006/wordprocessingDrawing" xmlns:w10="urn:schemas-microsoft-com:office:word" xmlns:w="http://schemas.openxmlformats.org/wordprocessingml/2006/main" xmlns:w14="http://schemas.microsoft.com/office/word/2010/wordml" xmlns:w15="http://schemas.microsoft.com/office/word/2012/wordml" xmlns:w16cid="http://schemas.microsoft.com/office/word/2016/wordml/cid" xmlns:w16se="http://schemas.microsoft.com/office/word/2015/wordml/symex" xmlns:wpg="http://schemas.microsoft.com/office/word/2010/wordprocessingGroup" xmlns:wpi="http://schemas.microsoft.com/office/word/2010/wordprocessingInk" xmlns:wne="http://schemas.microsoft.com/office/word/2006/wordml" xmlns:wps="http://schemas.microsoft.com/office/word/2010/wordprocessingShape" mc:Ignorable="w14 w15 w16se w16cid wp14">
+  <w:p>
+    <w:pPr>
+      <w:pStyle w:val="Footer"/>
+    </w:pPr>
+  </w:p>
+</w:ftr>
+</file>
+
+<file path=word/footer3.xml><?xml version="1.0" encoding="utf-8"?>
+<w:ftr xmlns:wpc="http://schemas.microsoft.com/office/word/2010/wordprocessingCanvas" xmlns:cx="http://schemas.microsoft.com/office/drawing/2014/chartex" xmlns:cx1="http://schemas.microsoft.com/office/drawing/2015/9/8/chartex" xmlns:cx2="http://schemas.microsoft.com/office/drawing/2015/10/21/chartex" xmlns:cx3="http://schemas.microsoft.com/office/drawing/2016/5/9/chartex" xmlns:cx4="http://schemas.microsoft.com/office/drawing/2016/5/10/chartex" xmlns:cx5="http://schemas.microsoft.com/office/drawing/2016/5/11/chartex" xmlns:cx6="http://schemas.microsoft.com/office/drawing/2016/5/12/chartex" xmlns:cx7="http://schemas.microsoft.com/office/drawing/2016/5/13/chartex" xmlns:cx8="http://schemas.microsoft.com/office/drawing/2016/5/14/chartex" xmlns:mc="http://schemas.openxmlformats.org/markup-compatibility/2006" xmlns:aink="http://schemas.microsoft.com/office/drawing/2016/ink" xmlns:am3d="http://schemas.microsoft.com/office/drawing/2017/model3d" xmlns:o="urn:schemas-microsoft-com:office:office" xmlns:r="http://schemas.openxmlformats.org/officeDocument/2006/relationships" xmlns:m="http://schemas.openxmlformats.org/officeDocument/2006/math" xmlns:v="urn:schemas-microsoft-com:vml" xmlns:wp14="http://schemas.microsoft.com/office/word/2010/wordprocessingDrawing" xmlns:wp="http://schemas.openxmlformats.org/drawingml/2006/wordprocessingDrawing" xmlns:w10="urn:schemas-microsoft-com:office:word" xmlns:w="http://schemas.openxmlformats.org/wordprocessingml/2006/main" xmlns:w14="http://schemas.microsoft.com/office/word/2010/wordml" xmlns:w15="http://schemas.microsoft.com/office/word/2012/wordml" xmlns:w16cid="http://schemas.microsoft.com/office/word/2016/wordml/cid" xmlns:w16se="http://schemas.microsoft.com/office/word/2015/wordml/symex" xmlns:wpg="http://schemas.microsoft.com/office/word/2010/wordprocessingGroup" xmlns:wpi="http://schemas.microsoft.com/office/word/2010/wordprocessingInk" xmlns:wne="http://schemas.microsoft.com/office/word/2006/wordml" xmlns:wps="http://schemas.microsoft.com/office/word/2010/wordprocessingShape" mc:Ignorable="w14 w15 w16se w16cid wp14">
+  <w:p>
+    <w:pPr>
+      <w:pStyle w:val="Footer"/>
+    </w:pPr>
   </w:p>
 </w:ftr>
 </file>
@@ -219,6 +341,9 @@
 <w:footnotes xmlns:wpc="http://schemas.microsoft.com/office/word/2010/wordprocessingCanvas" xmlns:cx="http://schemas.microsoft.com/office/drawing/2014/chartex" xmlns:cx1="http://schemas.microsoft.com/office/drawing/2015/9/8/chartex" xmlns:cx2="http://schemas.microsoft.com/office/drawing/2015/10/21/chartex" xmlns:cx3="http://schemas.microsoft.com/office/drawing/2016/5/9/chartex" xmlns:cx4="http://schemas.microsoft.com/office/drawing/2016/5/10/chartex" xmlns:cx5="http://schemas.microsoft.com/office/drawing/2016/5/11/chartex" xmlns:cx6="http://schemas.microsoft.com/office/drawing/2016/5/12/chartex" xmlns:cx7="http://schemas.microsoft.com/office/drawing/2016/5/13/chartex" xmlns:cx8="http://schemas.microsoft.com/office/drawing/2016/5/14/chartex" xmlns:mc="http://schemas.openxmlformats.org/markup-compatibility/2006" xmlns:aink="http://schemas.microsoft.com/office/drawing/2016/ink" xmlns:am3d="http://schemas.microsoft.com/office/drawing/2017/model3d" xmlns:o="urn:schemas-microsoft-com:office:office" xmlns:r="http://schemas.openxmlformats.org/officeDocument/2006/relationships" xmlns:m="http://schemas.openxmlformats.org/officeDocument/2006/math" xmlns:v="urn:schemas-microsoft-com:vml" xmlns:wp14="http://schemas.microsoft.com/office/word/2010/wordprocessingDrawing" xmlns:wp="http://schemas.openxmlformats.org/drawingml/2006/wordprocessingDrawing" xmlns:w10="urn:schemas-microsoft-com:office:word" xmlns:w="http://schemas.openxmlformats.org/wordprocessingml/2006/main" xmlns:w14="http://schemas.microsoft.com/office/word/2010/wordml" xmlns:w15="http://schemas.microsoft.com/office/word/2012/wordml" xmlns:w16cid="http://schemas.microsoft.com/office/word/2016/wordml/cid" xmlns:w16se="http://schemas.microsoft.com/office/word/2015/wordml/symex" xmlns:wpg="http://schemas.microsoft.com/office/word/2010/wordprocessingGroup" xmlns:wpi="http://schemas.microsoft.com/office/word/2010/wordprocessingInk" xmlns:wne="http://schemas.microsoft.com/office/word/2006/wordml" xmlns:wps="http://schemas.microsoft.com/office/word/2010/wordprocessingShape" mc:Ignorable="w14 w15 w16se w16cid wp14">
   <w:footnote w:type="separator" w:id="-1">
     <w:p>
+      <w:pPr>
+        <w:spacing w:after="0" w:line="240" w:lineRule="auto"/>
+      </w:pPr>
       <w:r>
         <w:separator/>
       </w:r>
@@ -226,6 +351,9 @@
   </w:footnote>
   <w:footnote w:type="continuationSeparator" w:id="0">
     <w:p>
+      <w:pPr>
+        <w:spacing w:after="0" w:line="240" w:lineRule="auto"/>
+      </w:pPr>
       <w:r>
         <w:continuationSeparator/>
       </w:r>
@@ -234,10 +362,54 @@
 </w:footnotes>
 </file>
 
+<file path=word/header1.xml><?xml version="1.0" encoding="utf-8"?>
+<w:hdr xmlns:wpc="http://schemas.microsoft.com/office/word/2010/wordprocessingCanvas" xmlns:cx="http://schemas.microsoft.com/office/drawing/2014/chartex" xmlns:cx1="http://schemas.microsoft.com/office/drawing/2015/9/8/chartex" xmlns:cx2="http://schemas.microsoft.com/office/drawing/2015/10/21/chartex" xmlns:cx3="http://schemas.microsoft.com/office/drawing/2016/5/9/chartex" xmlns:cx4="http://schemas.microsoft.com/office/drawing/2016/5/10/chartex" xmlns:cx5="http://schemas.microsoft.com/office/drawing/2016/5/11/chartex" xmlns:cx6="http://schemas.microsoft.com/office/drawing/2016/5/12/chartex" xmlns:cx7="http://schemas.microsoft.com/office/drawing/2016/5/13/chartex" xmlns:cx8="http://schemas.microsoft.com/office/drawing/2016/5/14/chartex" xmlns:mc="http://schemas.openxmlformats.org/markup-compatibility/2006" xmlns:aink="http://schemas.microsoft.com/office/drawing/2016/ink" xmlns:am3d="http://schemas.microsoft.com/office/drawing/2017/model3d" xmlns:o="urn:schemas-microsoft-com:office:office" xmlns:r="http://schemas.openxmlformats.org/officeDocument/2006/relationships" xmlns:m="http://schemas.openxmlformats.org/officeDocument/2006/math" xmlns:v="urn:schemas-microsoft-com:vml" xmlns:wp14="http://schemas.microsoft.com/office/word/2010/wordprocessingDrawing" xmlns:wp="http://schemas.openxmlformats.org/drawingml/2006/wordprocessingDrawing" xmlns:w10="urn:schemas-microsoft-com:office:word" xmlns:w="http://schemas.openxmlformats.org/wordprocessingml/2006/main" xmlns:w14="http://schemas.microsoft.com/office/word/2010/wordml" xmlns:w15="http://schemas.microsoft.com/office/word/2012/wordml" xmlns:w16cid="http://schemas.microsoft.com/office/word/2016/wordml/cid" xmlns:w16se="http://schemas.microsoft.com/office/word/2015/wordml/symex" xmlns:wpg="http://schemas.microsoft.com/office/word/2010/wordprocessingGroup" xmlns:wpi="http://schemas.microsoft.com/office/word/2010/wordprocessingInk" xmlns:wne="http://schemas.microsoft.com/office/word/2006/wordml" xmlns:wps="http://schemas.microsoft.com/office/word/2010/wordprocessingShape" mc:Ignorable="w14 w15 w16se w16cid wp14">
+  <w:p>
+    <w:pPr>
+      <w:pStyle w:val="Header"/>
+    </w:pPr>
+  </w:p>
+</w:hdr>
+</file>
+
+<file path=word/header2.xml><?xml version="1.0" encoding="utf-8"?>
+<w:hdr xmlns:wpc="http://schemas.microsoft.com/office/word/2010/wordprocessingCanvas" xmlns:cx="http://schemas.microsoft.com/office/drawing/2014/chartex" xmlns:cx1="http://schemas.microsoft.com/office/drawing/2015/9/8/chartex" xmlns:cx2="http://schemas.microsoft.com/office/drawing/2015/10/21/chartex" xmlns:cx3="http://schemas.microsoft.com/office/drawing/2016/5/9/chartex" xmlns:cx4="http://schemas.microsoft.com/office/drawing/2016/5/10/chartex" xmlns:cx5="http://schemas.microsoft.com/office/drawing/2016/5/11/chartex" xmlns:cx6="http://schemas.microsoft.com/office/drawing/2016/5/12/chartex" xmlns:cx7="http://schemas.microsoft.com/office/drawing/2016/5/13/chartex" xmlns:cx8="http://schemas.microsoft.com/office/drawing/2016/5/14/chartex" xmlns:mc="http://schemas.openxmlformats.org/markup-compatibility/2006" xmlns:aink="http://schemas.microsoft.com/office/drawing/2016/ink" xmlns:am3d="http://schemas.microsoft.com/office/drawing/2017/model3d" xmlns:o="urn:schemas-microsoft-com:office:office" xmlns:r="http://schemas.openxmlformats.org/officeDocument/2006/relationships" xmlns:m="http://schemas.openxmlformats.org/officeDocument/2006/math" xmlns:v="urn:schemas-microsoft-com:vml" xmlns:wp14="http://schemas.microsoft.com/office/word/2010/wordprocessingDrawing" xmlns:wp="http://schemas.openxmlformats.org/drawingml/2006/wordprocessingDrawing" xmlns:w10="urn:schemas-microsoft-com:office:word" xmlns:w="http://schemas.openxmlformats.org/wordprocessingml/2006/main" xmlns:w14="http://schemas.microsoft.com/office/word/2010/wordml" xmlns:w15="http://schemas.microsoft.com/office/word/2012/wordml" xmlns:w16cid="http://schemas.microsoft.com/office/word/2016/wordml/cid" xmlns:w16se="http://schemas.microsoft.com/office/word/2015/wordml/symex" xmlns:wpg="http://schemas.microsoft.com/office/word/2010/wordprocessingGroup" xmlns:wpi="http://schemas.microsoft.com/office/word/2010/wordprocessingInk" xmlns:wne="http://schemas.microsoft.com/office/word/2006/wordml" xmlns:wps="http://schemas.microsoft.com/office/word/2010/wordprocessingShape" mc:Ignorable="w14 w15 w16se w16cid wp14">
+  <w:p>
+    <w:pPr>
+      <w:pStyle w:val="Header"/>
+    </w:pPr>
+  </w:p>
+</w:hdr>
+</file>
+
+<file path=word/header3.xml><?xml version="1.0" encoding="utf-8"?>
+<w:hdr xmlns:wpc="http://schemas.microsoft.com/office/word/2010/wordprocessingCanvas" xmlns:cx="http://schemas.microsoft.com/office/drawing/2014/chartex" xmlns:cx1="http://schemas.microsoft.com/office/drawing/2015/9/8/chartex" xmlns:cx2="http://schemas.microsoft.com/office/drawing/2015/10/21/chartex" xmlns:cx3="http://schemas.microsoft.com/office/drawing/2016/5/9/chartex" xmlns:cx4="http://schemas.microsoft.com/office/drawing/2016/5/10/chartex" xmlns:cx5="http://schemas.microsoft.com/office/drawing/2016/5/11/chartex" xmlns:cx6="http://schemas.microsoft.com/office/drawing/2016/5/12/chartex" xmlns:cx7="http://schemas.microsoft.com/office/drawing/2016/5/13/chartex" xmlns:cx8="http://schemas.microsoft.com/office/drawing/2016/5/14/chartex" xmlns:mc="http://schemas.openxmlformats.org/markup-compatibility/2006" xmlns:aink="http://schemas.microsoft.com/office/drawing/2016/ink" xmlns:am3d="http://schemas.microsoft.com/office/drawing/2017/model3d" xmlns:o="urn:schemas-microsoft-com:office:office" xmlns:r="http://schemas.openxmlformats.org/officeDocument/2006/relationships" xmlns:m="http://schemas.openxmlformats.org/officeDocument/2006/math" xmlns:v="urn:schemas-microsoft-com:vml" xmlns:wp14="http://schemas.microsoft.com/office/word/2010/wordprocessingDrawing" xmlns:wp="http://schemas.openxmlformats.org/drawingml/2006/wordprocessingDrawing" xmlns:w10="urn:schemas-microsoft-com:office:word" xmlns:w="http://schemas.openxmlformats.org/wordprocessingml/2006/main" xmlns:w14="http://schemas.microsoft.com/office/word/2010/wordml" xmlns:w15="http://schemas.microsoft.com/office/word/2012/wordml" xmlns:w16cid="http://schemas.microsoft.com/office/word/2016/wordml/cid" xmlns:w16se="http://schemas.microsoft.com/office/word/2015/wordml/symex" xmlns:wpg="http://schemas.microsoft.com/office/word/2010/wordprocessingGroup" xmlns:wpi="http://schemas.microsoft.com/office/word/2010/wordprocessingInk" xmlns:wne="http://schemas.microsoft.com/office/word/2006/wordml" xmlns:wps="http://schemas.microsoft.com/office/word/2010/wordprocessingShape" mc:Ignorable="w14 w15 w16se w16cid wp14">
+  <w:p>
+    <w:pPr>
+      <w:jc w:val="right"/>
+    </w:pPr>
+    <w:r>
+      <w:t xml:space="preserve">This document contains revisions </w:t>
+    </w:r>
+  </w:p>
+  <w:p>
+    <w:pPr>
+      <w:spacing w:after="480"/>
+      <w:jc w:val="right"/>
+    </w:pPr>
+    <w:r>
+      <w:t>Content that moved/edited/formatted while Review &gt; Tracking &gt; Track Changes is turned on is treated as revisions and can be accepted/rejected before being fully integrated into the document</w:t>
+    </w:r>
+    <w:bookmarkStart w:id="16" w:name="_GoBack"/>
+    <w:bookmarkEnd w:id="16"/>
+  </w:p>
+</w:hdr>
+</file>
+
 <file path=word/people.xml><?xml version="1.0" encoding="utf-8"?>
 <w15:people xmlns:wpc="http://schemas.microsoft.com/office/word/2010/wordprocessingCanvas" xmlns:cx="http://schemas.microsoft.com/office/drawing/2014/chartex" xmlns:cx1="http://schemas.microsoft.com/office/drawing/2015/9/8/chartex" xmlns:cx2="http://schemas.microsoft.com/office/drawing/2015/10/21/chartex" xmlns:cx3="http://schemas.microsoft.com/office/drawing/2016/5/9/chartex" xmlns:cx4="http://schemas.microsoft.com/office/drawing/2016/5/10/chartex" xmlns:cx5="http://schemas.microsoft.com/office/drawing/2016/5/11/chartex" xmlns:cx6="http://schemas.microsoft.com/office/drawing/2016/5/12/chartex" xmlns:cx7="http://schemas.microsoft.com/office/drawing/2016/5/13/chartex" xmlns:cx8="http://schemas.microsoft.com/office/drawing/2016/5/14/chartex" xmlns:mc="http://schemas.openxmlformats.org/markup-compatibility/2006" xmlns:aink="http://schemas.microsoft.com/office/drawing/2016/ink" xmlns:am3d="http://schemas.microsoft.com/office/drawing/2017/model3d" xmlns:o="urn:schemas-microsoft-com:office:office" xmlns:r="http://schemas.openxmlformats.org/officeDocument/2006/relationships" xmlns:m="http://schemas.openxmlformats.org/officeDocument/2006/math" xmlns:v="urn:schemas-microsoft-com:vml" xmlns:wp14="http://schemas.microsoft.com/office/word/2010/wordprocessingDrawing" xmlns:wp="http://schemas.openxmlformats.org/drawingml/2006/wordprocessingDrawing" xmlns:w10="urn:schemas-microsoft-com:office:word" xmlns:w="http://schemas.openxmlformats.org/wordprocessingml/2006/main" xmlns:w14="http://schemas.microsoft.com/office/word/2010/wordml" xmlns:w15="http://schemas.microsoft.com/office/word/2012/wordml" xmlns:w16cid="http://schemas.microsoft.com/office/word/2016/wordml/cid" xmlns:w16se="http://schemas.microsoft.com/office/word/2015/wordml/symex" xmlns:wpg="http://schemas.microsoft.com/office/word/2010/wordprocessingGroup" xmlns:wpi="http://schemas.microsoft.com/office/word/2010/wordprocessingInk" xmlns:wne="http://schemas.microsoft.com/office/word/2006/wordml" xmlns:wps="http://schemas.microsoft.com/office/word/2010/wordprocessingShape" mc:Ignorable="w14 w15 w16se w16cid wp14">
-  <w15:person w15:author="tahir">
-    <w15:presenceInfo w15:providerId="None" w15:userId="tahir"/>
+  <w15:person w15:author="R PC">
+    <w15:presenceInfo w15:providerId="Windows Live" w15:userId="a41d47bce87bc6d9"/>
   </w15:person>
 </w15:people>
 </file>
@@ -247,30 +419,130 @@
   <w:docDefaults>
     <w:rPrDefault>
       <w:rPr>
-        <w:rFonts w:ascii="Times New Roman" w:eastAsia="Times New Roman" w:hAnsi="Times New Roman" w:cs="Times New Roman"/>
-        <w:lang w:val="en-GB" w:eastAsia="en-GB" w:bidi="ar-SA"/>
+        <w:rFonts w:asciiTheme="minorHAnsi" w:eastAsiaTheme="minorHAnsi" w:hAnsiTheme="minorHAnsi" w:cstheme="minorBidi"/>
+        <w:sz w:val="22"/>
+        <w:szCs w:val="22"/>
+        <w:lang w:val="en-US" w:eastAsia="en-US" w:bidi="ar-SA"/>
       </w:rPr>
     </w:rPrDefault>
-    <w:pPrDefault/>
+    <w:pPrDefault>
+      <w:pPr>
+        <w:spacing w:after="160" w:line="259" w:lineRule="auto"/>
+      </w:pPr>
+    </w:pPrDefault>
   </w:docDefaults>
-  <w:latentStyles w:defLockedState="0" w:defUIPriority="0" w:defSemiHidden="0" w:defUnhideWhenUsed="0" w:defQFormat="0" w:count="375">
-    <w:lsdException w:name="Normal" w:qFormat="1"/>
+  <w:latentStyles w:defLockedState="0" w:defUIPriority="99" w:defSemiHidden="0" w:defUnhideWhenUsed="0" w:defQFormat="0" w:count="376">
+    <w:lsdException w:name="Normal" w:uiPriority="0" w:qFormat="1"/>
     <w:lsdException w:name="heading 1" w:uiPriority="9" w:qFormat="1"/>
-    <w:lsdException w:name="heading 2" w:semiHidden="1" w:unhideWhenUsed="1" w:qFormat="1"/>
-    <w:lsdException w:name="heading 3" w:semiHidden="1" w:unhideWhenUsed="1" w:qFormat="1"/>
-    <w:lsdException w:name="heading 4" w:semiHidden="1" w:unhideWhenUsed="1" w:qFormat="1"/>
-    <w:lsdException w:name="heading 5" w:semiHidden="1" w:unhideWhenUsed="1" w:qFormat="1"/>
-    <w:lsdException w:name="heading 6" w:semiHidden="1" w:unhideWhenUsed="1" w:qFormat="1"/>
-    <w:lsdException w:name="heading 7" w:semiHidden="1" w:unhideWhenUsed="1" w:qFormat="1"/>
-    <w:lsdException w:name="heading 8" w:semiHidden="1" w:unhideWhenUsed="1" w:qFormat="1"/>
-    <w:lsdException w:name="heading 9" w:semiHidden="1" w:unhideWhenUsed="1" w:qFormat="1"/>
-    <w:lsdException w:name="caption" w:semiHidden="1" w:unhideWhenUsed="1" w:qFormat="1"/>
-    <w:lsdException w:name="Title" w:qFormat="1"/>
-    <w:lsdException w:name="Subtitle" w:qFormat="1"/>
-    <w:lsdException w:name="Strong" w:qFormat="1"/>
-    <w:lsdException w:name="Emphasis" w:qFormat="1"/>
-    <w:lsdException w:name="Normal (Web)" w:uiPriority="99"/>
+    <w:lsdException w:name="heading 2" w:semiHidden="1" w:uiPriority="9" w:unhideWhenUsed="1" w:qFormat="1"/>
+    <w:lsdException w:name="heading 3" w:semiHidden="1" w:uiPriority="9" w:unhideWhenUsed="1" w:qFormat="1"/>
+    <w:lsdException w:name="heading 4" w:semiHidden="1" w:uiPriority="9" w:unhideWhenUsed="1" w:qFormat="1"/>
+    <w:lsdException w:name="heading 5" w:semiHidden="1" w:uiPriority="9" w:unhideWhenUsed="1" w:qFormat="1"/>
+    <w:lsdException w:name="heading 6" w:semiHidden="1" w:uiPriority="9" w:unhideWhenUsed="1" w:qFormat="1"/>
+    <w:lsdException w:name="heading 7" w:semiHidden="1" w:uiPriority="9" w:unhideWhenUsed="1" w:qFormat="1"/>
+    <w:lsdException w:name="heading 8" w:semiHidden="1" w:uiPriority="9" w:unhideWhenUsed="1" w:qFormat="1"/>
+    <w:lsdException w:name="heading 9" w:semiHidden="1" w:uiPriority="9" w:unhideWhenUsed="1" w:qFormat="1"/>
+    <w:lsdException w:name="index 1" w:semiHidden="1" w:unhideWhenUsed="1"/>
+    <w:lsdException w:name="index 2" w:semiHidden="1" w:unhideWhenUsed="1"/>
+    <w:lsdException w:name="index 3" w:semiHidden="1" w:unhideWhenUsed="1"/>
+    <w:lsdException w:name="index 4" w:semiHidden="1" w:unhideWhenUsed="1"/>
+    <w:lsdException w:name="index 5" w:semiHidden="1" w:unhideWhenUsed="1"/>
+    <w:lsdException w:name="index 6" w:semiHidden="1" w:unhideWhenUsed="1"/>
+    <w:lsdException w:name="index 7" w:semiHidden="1" w:unhideWhenUsed="1"/>
+    <w:lsdException w:name="index 8" w:semiHidden="1" w:unhideWhenUsed="1"/>
+    <w:lsdException w:name="index 9" w:semiHidden="1" w:unhideWhenUsed="1"/>
+    <w:lsdException w:name="toc 1" w:semiHidden="1" w:uiPriority="39" w:unhideWhenUsed="1"/>
+    <w:lsdException w:name="toc 2" w:semiHidden="1" w:uiPriority="39" w:unhideWhenUsed="1"/>
+    <w:lsdException w:name="toc 3" w:semiHidden="1" w:uiPriority="39" w:unhideWhenUsed="1"/>
+    <w:lsdException w:name="toc 4" w:semiHidden="1" w:uiPriority="39" w:unhideWhenUsed="1"/>
+    <w:lsdException w:name="toc 5" w:semiHidden="1" w:uiPriority="39" w:unhideWhenUsed="1"/>
+    <w:lsdException w:name="toc 6" w:semiHidden="1" w:uiPriority="39" w:unhideWhenUsed="1"/>
+    <w:lsdException w:name="toc 7" w:semiHidden="1" w:uiPriority="39" w:unhideWhenUsed="1"/>
+    <w:lsdException w:name="toc 8" w:semiHidden="1" w:uiPriority="39" w:unhideWhenUsed="1"/>
+    <w:lsdException w:name="toc 9" w:semiHidden="1" w:uiPriority="39" w:unhideWhenUsed="1"/>
+    <w:lsdException w:name="Normal Indent" w:semiHidden="1" w:unhideWhenUsed="1"/>
+    <w:lsdException w:name="footnote text" w:semiHidden="1" w:unhideWhenUsed="1"/>
+    <w:lsdException w:name="annotation text" w:semiHidden="1" w:unhideWhenUsed="1"/>
+    <w:lsdException w:name="header" w:semiHidden="1" w:unhideWhenUsed="1"/>
+    <w:lsdException w:name="footer" w:semiHidden="1" w:unhideWhenUsed="1"/>
+    <w:lsdException w:name="index heading" w:semiHidden="1" w:unhideWhenUsed="1"/>
+    <w:lsdException w:name="caption" w:semiHidden="1" w:uiPriority="35" w:unhideWhenUsed="1" w:qFormat="1"/>
+    <w:lsdException w:name="table of figures" w:semiHidden="1" w:unhideWhenUsed="1"/>
+    <w:lsdException w:name="envelope address" w:semiHidden="1" w:unhideWhenUsed="1"/>
+    <w:lsdException w:name="envelope return" w:semiHidden="1" w:unhideWhenUsed="1"/>
+    <w:lsdException w:name="footnote reference" w:semiHidden="1" w:unhideWhenUsed="1"/>
+    <w:lsdException w:name="annotation reference" w:semiHidden="1" w:unhideWhenUsed="1"/>
+    <w:lsdException w:name="line number" w:semiHidden="1" w:unhideWhenUsed="1"/>
+    <w:lsdException w:name="page number" w:semiHidden="1" w:unhideWhenUsed="1"/>
+    <w:lsdException w:name="endnote reference" w:semiHidden="1" w:unhideWhenUsed="1"/>
+    <w:lsdException w:name="endnote text" w:semiHidden="1" w:unhideWhenUsed="1"/>
+    <w:lsdException w:name="table of authorities" w:semiHidden="1" w:unhideWhenUsed="1"/>
+    <w:lsdException w:name="macro" w:semiHidden="1" w:unhideWhenUsed="1"/>
+    <w:lsdException w:name="toa heading" w:semiHidden="1" w:unhideWhenUsed="1"/>
+    <w:lsdException w:name="List" w:semiHidden="1" w:unhideWhenUsed="1"/>
+    <w:lsdException w:name="List Bullet" w:semiHidden="1" w:unhideWhenUsed="1"/>
+    <w:lsdException w:name="List Number" w:semiHidden="1" w:unhideWhenUsed="1"/>
+    <w:lsdException w:name="List 2" w:semiHidden="1" w:unhideWhenUsed="1"/>
+    <w:lsdException w:name="List 3" w:semiHidden="1" w:unhideWhenUsed="1"/>
+    <w:lsdException w:name="List 4" w:semiHidden="1" w:unhideWhenUsed="1"/>
+    <w:lsdException w:name="List 5" w:semiHidden="1" w:unhideWhenUsed="1"/>
+    <w:lsdException w:name="List Bullet 2" w:semiHidden="1" w:unhideWhenUsed="1"/>
+    <w:lsdException w:name="List Bullet 3" w:semiHidden="1" w:unhideWhenUsed="1"/>
+    <w:lsdException w:name="List Bullet 4" w:semiHidden="1" w:unhideWhenUsed="1"/>
+    <w:lsdException w:name="List Bullet 5" w:semiHidden="1" w:unhideWhenUsed="1"/>
+    <w:lsdException w:name="List Number 2" w:semiHidden="1" w:unhideWhenUsed="1"/>
+    <w:lsdException w:name="List Number 3" w:semiHidden="1" w:unhideWhenUsed="1"/>
+    <w:lsdException w:name="List Number 4" w:semiHidden="1" w:unhideWhenUsed="1"/>
+    <w:lsdException w:name="List Number 5" w:semiHidden="1" w:unhideWhenUsed="1"/>
+    <w:lsdException w:name="Title" w:uiPriority="10" w:qFormat="1"/>
+    <w:lsdException w:name="Closing" w:semiHidden="1" w:unhideWhenUsed="1"/>
+    <w:lsdException w:name="Signature" w:semiHidden="1" w:unhideWhenUsed="1"/>
+    <w:lsdException w:name="Default Paragraph Font" w:semiHidden="1" w:uiPriority="1" w:unhideWhenUsed="1"/>
+    <w:lsdException w:name="Body Text" w:semiHidden="1" w:unhideWhenUsed="1"/>
+    <w:lsdException w:name="Body Text Indent" w:semiHidden="1" w:unhideWhenUsed="1"/>
+    <w:lsdException w:name="List Continue" w:semiHidden="1" w:unhideWhenUsed="1"/>
+    <w:lsdException w:name="List Continue 2" w:semiHidden="1" w:unhideWhenUsed="1"/>
+    <w:lsdException w:name="List Continue 3" w:semiHidden="1" w:unhideWhenUsed="1"/>
+    <w:lsdException w:name="List Continue 4" w:semiHidden="1" w:unhideWhenUsed="1"/>
+    <w:lsdException w:name="List Continue 5" w:semiHidden="1" w:unhideWhenUsed="1"/>
+    <w:lsdException w:name="Message Header" w:semiHidden="1" w:unhideWhenUsed="1"/>
+    <w:lsdException w:name="Subtitle" w:uiPriority="11" w:qFormat="1"/>
+    <w:lsdException w:name="Salutation" w:semiHidden="1" w:unhideWhenUsed="1"/>
+    <w:lsdException w:name="Date" w:semiHidden="1" w:unhideWhenUsed="1"/>
+    <w:lsdException w:name="Body Text First Indent" w:semiHidden="1" w:unhideWhenUsed="1"/>
+    <w:lsdException w:name="Body Text First Indent 2" w:semiHidden="1" w:unhideWhenUsed="1"/>
+    <w:lsdException w:name="Note Heading" w:semiHidden="1" w:unhideWhenUsed="1"/>
+    <w:lsdException w:name="Body Text 2" w:semiHidden="1" w:unhideWhenUsed="1"/>
+    <w:lsdException w:name="Body Text 3" w:semiHidden="1" w:unhideWhenUsed="1"/>
+    <w:lsdException w:name="Body Text Indent 2" w:semiHidden="1" w:unhideWhenUsed="1"/>
+    <w:lsdException w:name="Body Text Indent 3" w:semiHidden="1" w:unhideWhenUsed="1"/>
+    <w:lsdException w:name="Block Text" w:semiHidden="1" w:unhideWhenUsed="1"/>
+    <w:lsdException w:name="Hyperlink" w:semiHidden="1" w:unhideWhenUsed="1"/>
+    <w:lsdException w:name="FollowedHyperlink" w:semiHidden="1" w:unhideWhenUsed="1"/>
+    <w:lsdException w:name="Strong" w:uiPriority="22" w:qFormat="1"/>
+    <w:lsdException w:name="Emphasis" w:uiPriority="20" w:qFormat="1"/>
+    <w:lsdException w:name="Document Map" w:semiHidden="1" w:unhideWhenUsed="1"/>
+    <w:lsdException w:name="Plain Text" w:semiHidden="1" w:unhideWhenUsed="1"/>
+    <w:lsdException w:name="E-mail Signature" w:semiHidden="1" w:unhideWhenUsed="1"/>
+    <w:lsdException w:name="HTML Top of Form" w:semiHidden="1" w:unhideWhenUsed="1"/>
+    <w:lsdException w:name="HTML Bottom of Form" w:semiHidden="1" w:unhideWhenUsed="1"/>
+    <w:lsdException w:name="Normal (Web)" w:semiHidden="1" w:unhideWhenUsed="1"/>
+    <w:lsdException w:name="HTML Acronym" w:semiHidden="1" w:unhideWhenUsed="1"/>
+    <w:lsdException w:name="HTML Address" w:semiHidden="1" w:unhideWhenUsed="1"/>
+    <w:lsdException w:name="HTML Cite" w:semiHidden="1" w:unhideWhenUsed="1"/>
+    <w:lsdException w:name="HTML Code" w:semiHidden="1" w:unhideWhenUsed="1"/>
+    <w:lsdException w:name="HTML Definition" w:semiHidden="1" w:unhideWhenUsed="1"/>
+    <w:lsdException w:name="HTML Keyboard" w:semiHidden="1" w:unhideWhenUsed="1"/>
+    <w:lsdException w:name="HTML Preformatted" w:semiHidden="1" w:unhideWhenUsed="1"/>
+    <w:lsdException w:name="HTML Sample" w:semiHidden="1" w:unhideWhenUsed="1"/>
+    <w:lsdException w:name="HTML Typewriter" w:semiHidden="1" w:unhideWhenUsed="1"/>
+    <w:lsdException w:name="HTML Variable" w:semiHidden="1" w:unhideWhenUsed="1"/>
     <w:lsdException w:name="Normal Table" w:semiHidden="1" w:unhideWhenUsed="1"/>
+    <w:lsdException w:name="annotation subject" w:semiHidden="1" w:unhideWhenUsed="1"/>
+    <w:lsdException w:name="No List" w:semiHidden="1" w:unhideWhenUsed="1"/>
+    <w:lsdException w:name="Outline List 1" w:semiHidden="1" w:unhideWhenUsed="1"/>
+    <w:lsdException w:name="Outline List 2" w:semiHidden="1" w:unhideWhenUsed="1"/>
+    <w:lsdException w:name="Outline List 3" w:semiHidden="1" w:unhideWhenUsed="1"/>
     <w:lsdException w:name="Table Simple 1" w:semiHidden="1" w:unhideWhenUsed="1"/>
     <w:lsdException w:name="Table Simple 2" w:semiHidden="1" w:unhideWhenUsed="1"/>
     <w:lsdException w:name="Table Simple 3" w:semiHidden="1" w:unhideWhenUsed="1"/>
@@ -313,8 +585,10 @@
     <w:lsdException w:name="Table Web 1" w:semiHidden="1" w:unhideWhenUsed="1"/>
     <w:lsdException w:name="Table Web 2" w:semiHidden="1" w:unhideWhenUsed="1"/>
     <w:lsdException w:name="Table Web 3" w:semiHidden="1" w:unhideWhenUsed="1"/>
+    <w:lsdException w:name="Balloon Text" w:semiHidden="1" w:unhideWhenUsed="1"/>
+    <w:lsdException w:name="Table Grid" w:uiPriority="39"/>
     <w:lsdException w:name="Table Theme" w:semiHidden="1" w:unhideWhenUsed="1"/>
-    <w:lsdException w:name="Placeholder Text" w:semiHidden="1" w:uiPriority="99"/>
+    <w:lsdException w:name="Placeholder Text" w:semiHidden="1"/>
     <w:lsdException w:name="No Spacing" w:uiPriority="1" w:qFormat="1"/>
     <w:lsdException w:name="Light Shading" w:uiPriority="60"/>
     <w:lsdException w:name="Light List" w:uiPriority="61"/>
@@ -336,7 +610,7 @@
     <w:lsdException w:name="Medium Shading 1 Accent 1" w:uiPriority="63"/>
     <w:lsdException w:name="Medium Shading 2 Accent 1" w:uiPriority="64"/>
     <w:lsdException w:name="Medium List 1 Accent 1" w:uiPriority="65"/>
-    <w:lsdException w:name="Revision" w:semiHidden="1" w:uiPriority="99"/>
+    <w:lsdException w:name="Revision" w:semiHidden="1"/>
     <w:lsdException w:name="List Paragraph" w:uiPriority="34" w:qFormat="1"/>
     <w:lsdException w:name="Quote" w:uiPriority="29" w:qFormat="1"/>
     <w:lsdException w:name="Intense Quote" w:uiPriority="30" w:qFormat="1"/>
@@ -529,38 +803,12 @@
     <w:lsdException w:name="List Table 5 Dark Accent 6" w:uiPriority="50"/>
     <w:lsdException w:name="List Table 6 Colorful Accent 6" w:uiPriority="51"/>
     <w:lsdException w:name="List Table 7 Colorful Accent 6" w:uiPriority="52"/>
-    <w:lsdException w:name="Mention" w:semiHidden="1" w:uiPriority="99" w:unhideWhenUsed="1"/>
-    <w:lsdException w:name="Smart Hyperlink" w:semiHidden="1" w:uiPriority="99" w:unhideWhenUsed="1"/>
-    <w:lsdException w:name="Hashtag" w:semiHidden="1" w:uiPriority="99" w:unhideWhenUsed="1"/>
-    <w:lsdException w:name="Unresolved Mention" w:semiHidden="1" w:uiPriority="99" w:unhideWhenUsed="1"/>
   </w:latentStyles>
   <w:style w:type="paragraph" w:default="1" w:styleId="Normal">
     <w:name w:val="Normal"/>
     <w:qFormat/>
     <w:rPr>
-      <w:sz w:val="24"/>
-      <w:szCs w:val="24"/>
-      <w:lang w:val="ru-RU" w:eastAsia="en-US"/>
-    </w:rPr>
-  </w:style>
-  <w:style w:type="paragraph" w:styleId="Heading1">
-    <w:name w:val="heading 1"/>
-    <w:basedOn w:val="Normal"/>
-    <w:link w:val="Heading1Char"/>
-    <w:uiPriority w:val="9"/>
-    <w:qFormat/>
-    <w:rsid w:val="005E6BF5"/>
-    <w:pPr>
-      <w:spacing w:before="100" w:beforeAutospacing="1" w:after="100" w:afterAutospacing="1"/>
-      <w:outlineLvl w:val="0"/>
-    </w:pPr>
-    <w:rPr>
-      <w:b/>
-      <w:bCs/>
-      <w:kern w:val="36"/>
-      <w:sz w:val="48"/>
-      <w:szCs w:val="48"/>
-      <w:lang w:val="en-GB" w:eastAsia="en-GB"/>
+      <w:rFonts w:ascii="Arial" w:eastAsia="Arial" w:hAnsi="Arial" w:cs="Arial"/>
     </w:rPr>
   </w:style>
   <w:style w:type="character" w:default="1" w:styleId="DefaultParagraphFont">
@@ -590,93 +838,17 @@
     <w:semiHidden/>
     <w:unhideWhenUsed/>
   </w:style>
-  <w:style w:type="paragraph" w:styleId="Header">
-    <w:name w:val="header"/>
-    <w:basedOn w:val="Normal"/>
-    <w:link w:val="HeaderChar"/>
-    <w:rsid w:val="001A12E1"/>
-    <w:pPr>
-      <w:tabs>
-        <w:tab w:val="center" w:pos="4513"/>
-        <w:tab w:val="right" w:pos="9026"/>
-      </w:tabs>
-    </w:pPr>
-  </w:style>
-  <w:style w:type="character" w:customStyle="1" w:styleId="HeaderChar">
-    <w:name w:val="Header Char"/>
-    <w:link w:val="Header"/>
-    <w:rsid w:val="001A12E1"/>
-    <w:rPr>
-      <w:sz w:val="24"/>
-      <w:szCs w:val="24"/>
-      <w:lang w:val="ru-RU" w:eastAsia="en-US"/>
-    </w:rPr>
-  </w:style>
-  <w:style w:type="paragraph" w:styleId="Footer">
-    <w:name w:val="footer"/>
-    <w:basedOn w:val="Normal"/>
-    <w:link w:val="FooterChar"/>
-    <w:rsid w:val="001A12E1"/>
-    <w:pPr>
-      <w:tabs>
-        <w:tab w:val="center" w:pos="4513"/>
-        <w:tab w:val="right" w:pos="9026"/>
-      </w:tabs>
-    </w:pPr>
-  </w:style>
-  <w:style w:type="character" w:customStyle="1" w:styleId="FooterChar">
-    <w:name w:val="Footer Char"/>
-    <w:link w:val="Footer"/>
-    <w:rsid w:val="001A12E1"/>
-    <w:rPr>
-      <w:sz w:val="24"/>
-      <w:szCs w:val="24"/>
-      <w:lang w:val="ru-RU" w:eastAsia="en-US"/>
-    </w:rPr>
-  </w:style>
-  <w:style w:type="character" w:customStyle="1" w:styleId="Heading1Char">
-    <w:name w:val="Heading 1 Char"/>
-    <w:link w:val="Heading1"/>
-    <w:uiPriority w:val="9"/>
-    <w:rsid w:val="005E6BF5"/>
-    <w:rPr>
-      <w:b/>
-      <w:bCs/>
-      <w:kern w:val="36"/>
-      <w:sz w:val="48"/>
-      <w:szCs w:val="48"/>
-    </w:rPr>
-  </w:style>
-  <w:style w:type="paragraph" w:styleId="NormalWeb">
-    <w:name w:val="Normal (Web)"/>
-    <w:basedOn w:val="Normal"/>
-    <w:uiPriority w:val="99"/>
-    <w:unhideWhenUsed/>
-    <w:rsid w:val="005E6BF5"/>
-    <w:pPr>
-      <w:spacing w:before="100" w:beforeAutospacing="1" w:after="100" w:afterAutospacing="1"/>
-    </w:pPr>
-    <w:rPr>
-      <w:lang w:val="en-GB" w:eastAsia="en-GB"/>
-    </w:rPr>
-  </w:style>
-  <w:style w:type="paragraph" w:styleId="Revision">
-    <w:name w:val="Revision"/>
-    <w:hidden/>
-    <w:uiPriority w:val="99"/>
-    <w:semiHidden/>
-    <w:rsid w:val="0066659A"/>
-    <w:rPr>
-      <w:sz w:val="24"/>
-      <w:szCs w:val="24"/>
-      <w:lang w:val="ru-RU" w:eastAsia="en-US"/>
-    </w:rPr>
-  </w:style>
   <w:style w:type="paragraph" w:styleId="BalloonText">
     <w:name w:val="Balloon Text"/>
     <w:basedOn w:val="Normal"/>
     <w:link w:val="BalloonTextChar"/>
-    <w:rsid w:val="0066659A"/>
+    <w:uiPriority w:val="99"/>
+    <w:semiHidden/>
+    <w:unhideWhenUsed/>
+    <w:rsid w:val="004A487A"/>
+    <w:pPr>
+      <w:spacing w:after="0" w:line="240" w:lineRule="auto"/>
+    </w:pPr>
     <w:rPr>
       <w:rFonts w:ascii="Segoe UI" w:hAnsi="Segoe UI" w:cs="Segoe UI"/>
       <w:sz w:val="18"/>
@@ -685,19 +857,24 @@
   </w:style>
   <w:style w:type="character" w:customStyle="1" w:styleId="BalloonTextChar">
     <w:name w:val="Balloon Text Char"/>
+    <w:basedOn w:val="DefaultParagraphFont"/>
     <w:link w:val="BalloonText"/>
-    <w:rsid w:val="0066659A"/>
+    <w:uiPriority w:val="99"/>
+    <w:semiHidden/>
+    <w:rsid w:val="004A487A"/>
     <w:rPr>
       <w:rFonts w:ascii="Segoe UI" w:hAnsi="Segoe UI" w:cs="Segoe UI"/>
       <w:sz w:val="18"/>
       <w:szCs w:val="18"/>
-      <w:lang w:val="ru-RU" w:eastAsia="en-US"/>
     </w:rPr>
   </w:style>
   <w:style w:type="character" w:styleId="CommentReference">
     <w:name w:val="annotation reference"/>
     <w:basedOn w:val="DefaultParagraphFont"/>
-    <w:rsid w:val="00DE0882"/>
+    <w:uiPriority w:val="99"/>
+    <w:semiHidden/>
+    <w:unhideWhenUsed/>
+    <w:rsid w:val="00586171"/>
     <w:rPr>
       <w:sz w:val="16"/>
       <w:szCs w:val="16"/>
@@ -707,7 +884,13 @@
     <w:name w:val="annotation text"/>
     <w:basedOn w:val="Normal"/>
     <w:link w:val="CommentTextChar"/>
-    <w:rsid w:val="00DE0882"/>
+    <w:uiPriority w:val="99"/>
+    <w:semiHidden/>
+    <w:unhideWhenUsed/>
+    <w:rsid w:val="00586171"/>
+    <w:pPr>
+      <w:spacing w:line="240" w:lineRule="auto"/>
+    </w:pPr>
     <w:rPr>
       <w:sz w:val="20"/>
       <w:szCs w:val="20"/>
@@ -717,9 +900,12 @@
     <w:name w:val="Comment Text Char"/>
     <w:basedOn w:val="DefaultParagraphFont"/>
     <w:link w:val="CommentText"/>
-    <w:rsid w:val="00DE0882"/>
+    <w:uiPriority w:val="99"/>
+    <w:semiHidden/>
+    <w:rsid w:val="00586171"/>
     <w:rPr>
-      <w:lang w:val="ru-RU" w:eastAsia="en-US"/>
+      <w:sz w:val="20"/>
+      <w:szCs w:val="20"/>
     </w:rPr>
   </w:style>
   <w:style w:type="paragraph" w:styleId="CommentSubject">
@@ -727,7 +913,10 @@
     <w:basedOn w:val="CommentText"/>
     <w:next w:val="CommentText"/>
     <w:link w:val="CommentSubjectChar"/>
-    <w:rsid w:val="00DE0882"/>
+    <w:uiPriority w:val="99"/>
+    <w:semiHidden/>
+    <w:unhideWhenUsed/>
+    <w:rsid w:val="00586171"/>
     <w:rPr>
       <w:b/>
       <w:bCs/>
@@ -737,11 +926,64 @@
     <w:name w:val="Comment Subject Char"/>
     <w:basedOn w:val="CommentTextChar"/>
     <w:link w:val="CommentSubject"/>
-    <w:rsid w:val="00DE0882"/>
+    <w:uiPriority w:val="99"/>
+    <w:semiHidden/>
+    <w:rsid w:val="00586171"/>
     <w:rPr>
       <w:b/>
       <w:bCs/>
-      <w:lang w:val="ru-RU" w:eastAsia="en-US"/>
+      <w:sz w:val="20"/>
+      <w:szCs w:val="20"/>
+    </w:rPr>
+  </w:style>
+  <w:style w:type="paragraph" w:styleId="Header">
+    <w:name w:val="header"/>
+    <w:basedOn w:val="Normal"/>
+    <w:link w:val="HeaderChar"/>
+    <w:uiPriority w:val="99"/>
+    <w:unhideWhenUsed/>
+    <w:rsid w:val="006733D1"/>
+    <w:pPr>
+      <w:tabs>
+        <w:tab w:val="center" w:pos="4680"/>
+        <w:tab w:val="right" w:pos="9360"/>
+      </w:tabs>
+      <w:spacing w:after="0" w:line="240" w:lineRule="auto"/>
+    </w:pPr>
+  </w:style>
+  <w:style w:type="character" w:customStyle="1" w:styleId="HeaderChar">
+    <w:name w:val="Header Char"/>
+    <w:basedOn w:val="DefaultParagraphFont"/>
+    <w:link w:val="Header"/>
+    <w:uiPriority w:val="99"/>
+    <w:rsid w:val="006733D1"/>
+    <w:rPr>
+      <w:rFonts w:ascii="Arial" w:eastAsia="Arial" w:hAnsi="Arial" w:cs="Arial"/>
+    </w:rPr>
+  </w:style>
+  <w:style w:type="paragraph" w:styleId="Footer">
+    <w:name w:val="footer"/>
+    <w:basedOn w:val="Normal"/>
+    <w:link w:val="FooterChar"/>
+    <w:uiPriority w:val="99"/>
+    <w:unhideWhenUsed/>
+    <w:rsid w:val="006733D1"/>
+    <w:pPr>
+      <w:tabs>
+        <w:tab w:val="center" w:pos="4680"/>
+        <w:tab w:val="right" w:pos="9360"/>
+      </w:tabs>
+      <w:spacing w:after="0" w:line="240" w:lineRule="auto"/>
+    </w:pPr>
+  </w:style>
+  <w:style w:type="character" w:customStyle="1" w:styleId="FooterChar">
+    <w:name w:val="Footer Char"/>
+    <w:basedOn w:val="DefaultParagraphFont"/>
+    <w:link w:val="Footer"/>
+    <w:uiPriority w:val="99"/>
+    <w:rsid w:val="006733D1"/>
+    <w:rPr>
+      <w:rFonts w:ascii="Arial" w:eastAsia="Arial" w:hAnsi="Arial" w:cs="Arial"/>
     </w:rPr>
   </w:style>
 </w:styles>
@@ -1040,4 +1282,16 @@
     </a:ext>
   </a:extLst>
 </a:theme>
+</file>
+
+<file path=customXml/item1.xml><?xml version="1.0" encoding="utf-8"?>
+<b:Sources xmlns:b="http://schemas.openxmlformats.org/officeDocument/2006/bibliography" xmlns="http://schemas.openxmlformats.org/officeDocument/2006/bibliography" SelectedStyle="\APASixthEditionOfficeOnline.xsl" StyleName="APA" Version="6"/>
+</file>
+
+<file path=customXml/itemProps1.xml><?xml version="1.0" encoding="utf-8"?>
+<ds:datastoreItem xmlns:ds="http://schemas.openxmlformats.org/officeDocument/2006/customXml" ds:itemID="{6F10F08E-9343-4F3F-B38E-AA706CD9F895}">
+  <ds:schemaRefs>
+    <ds:schemaRef ds:uri="http://schemas.openxmlformats.org/officeDocument/2006/bibliography"/>
+  </ds:schemaRefs>
+</ds:datastoreItem>
 </file>